--- a/generated_itineraries/day_15_itinerary.docx
+++ b/generated_itineraries/day_15_itinerary.docx
@@ -141,11 +141,7 @@
                       <w:szCs w:val="30"/>
                       <w:lang w:val="en-IN"/>
                     </w:rPr>
-                    <w:t xml:space="preserve">- Distance: N/A (departure)</w:t>
-                    <w:br/>
-                    <w:t xml:space="preserve">- Time: N/A (departure)</w:t>
-                    <w:br/>
-                    <w:t xml:space="preserve">After an unforgettable adventure across Punjab and Maharashtra, it's time to say goodbye to Mumbai. Depart for your journey back home, carrying with you memories of thrilling experiences, scenic landscapes, and cultural discoveries. Until next time, happy travels!</w:t>
+                    <w:t xml:space="preserve">Bid farewell to Nagpur as you catch your flight back to Delhi, carrying with you cherished memories of your fun-filled adventure in the city.</w:t>
                   </w:r>
                 </w:p>
               </w:txbxContent>
@@ -337,7 +333,7 @@
                       <w:szCs w:val="44"/>
                       <w:lang w:val="en-IN"/>
                     </w:rPr>
-                    <w:t xml:space="preserve">Day 15: Departure from Mumbai</w:t>
+                    <w:t xml:space="preserve">Day 15: Departure from Nagpur</w:t>
                   </w:r>
                 </w:p>
               </w:txbxContent>
